--- a/Registos de Auditoria/RCSE_CPP001.docx
+++ b/Registos de Auditoria/RCSE_CPP001.docx
@@ -278,7 +278,14 @@
                 <w:rFonts w:cstheme="minorHAnsi"/>
                 <w:color w:val="000000" w:themeColor="text1"/>
               </w:rPr>
-              <w:t>2018-03-14</w:t>
+              <w:t>2018-03-</w:t>
+            </w:r>
+            <w:r>
+              <w:rPr>
+                <w:rFonts w:cstheme="minorHAnsi"/>
+                <w:color w:val="000000" w:themeColor="text1"/>
+              </w:rPr>
+              <w:t>21</w:t>
             </w:r>
           </w:p>
           <w:p>
@@ -845,7 +852,7 @@
                 <w:rFonts w:cstheme="minorHAnsi"/>
                 <w:color w:val="000000" w:themeColor="text1"/>
               </w:rPr>
-              <w:t>2012-04-09</w:t>
+              <w:t>desconhecido</w:t>
             </w:r>
           </w:p>
           <w:p>
@@ -984,7 +991,7 @@
               <w:rPr>
                 <w:color w:val="000000" w:themeColor="text1"/>
               </w:rPr>
-              <w:t>SAMSUNG</w:t>
+              <w:t>Computador pessoal</w:t>
             </w:r>
           </w:p>
         </w:tc>
@@ -1013,6 +1020,26 @@
                 <w:color w:val="000000" w:themeColor="text1"/>
               </w:rPr>
               <w:t xml:space="preserve">MARCA/MODELO:  </w:t>
+            </w:r>
+            <w:r>
+              <w:rPr>
+                <w:color w:val="000000" w:themeColor="text1"/>
+              </w:rPr>
+              <w:t>SAMSUNG</w:t>
+            </w:r>
+            <w:r>
+              <w:rPr>
+                <w:rFonts w:cstheme="minorHAnsi"/>
+                <w:color w:val="000000" w:themeColor="text1"/>
+              </w:rPr>
+              <w:t xml:space="preserve"> NP530U4E-X02PT</w:t>
+            </w:r>
+            <w:r>
+              <w:rPr>
+                <w:rFonts w:cstheme="minorHAnsi"/>
+                <w:color w:val="000000" w:themeColor="text1"/>
+              </w:rPr>
+              <w:t xml:space="preserve"> </w:t>
             </w:r>
           </w:p>
         </w:tc>
@@ -1045,6 +1072,13 @@
               </w:rPr>
               <w:t xml:space="preserve">FIRMWARE: </w:t>
             </w:r>
+            <w:r>
+              <w:rPr>
+                <w:rFonts w:cstheme="minorHAnsi"/>
+                <w:color w:val="000000" w:themeColor="text1"/>
+              </w:rPr>
+              <w:t>P08ACM.065.140226.dg</w:t>
+            </w:r>
           </w:p>
         </w:tc>
       </w:tr>
@@ -1097,6 +1131,8 @@
               </w:rPr>
               <w:t xml:space="preserve"> GHz</w:t>
             </w:r>
+            <w:bookmarkStart w:id="3" w:name="_GoBack"/>
+            <w:bookmarkEnd w:id="3"/>
           </w:p>
         </w:tc>
       </w:tr>
@@ -12658,8 +12694,6 @@
         </w:rPr>
         <w:tab/>
       </w:r>
-      <w:bookmarkStart w:id="3" w:name="_GoBack"/>
-      <w:bookmarkEnd w:id="3"/>
     </w:p>
     <w:sectPr>
       <w:pgSz w:w="11900" w:h="16840"/>
